--- a/Disser/Documents/KFU/part2.reviews/ТощевАС_ОтзывОппонента_РайхлинВА_Шаблон.docx
+++ b/Disser/Documents/KFU/part2.reviews/ТощевАС_ОтзывОппонента_РайхлинВА_Шаблон.docx
@@ -68,7 +68,7 @@
           <w:sz w:val="28"/>
           <w:szCs w:val="28"/>
         </w:rPr>
-        <w:t xml:space="preserve">доктора физико-математических наук, профессора, </w:t>
+        <w:t xml:space="preserve">доктора физико-математических наук, </w:t>
       </w:r>
       <w:r>
         <w:rPr>
@@ -78,7 +78,7 @@
           <w:sz w:val="28"/>
           <w:szCs w:val="28"/>
         </w:rPr>
-        <w:t xml:space="preserve">доцента кафедры автоматизированных систем управления </w:t>
+        <w:t>профессора</w:t>
       </w:r>
       <w:r>
         <w:rPr>
@@ -88,14 +88,9 @@
           <w:sz w:val="28"/>
           <w:szCs w:val="28"/>
         </w:rPr>
-        <w:t xml:space="preserve">Казанского </w:t>
-      </w:r>
-    </w:p>
-    <w:p>
-      <w:pPr>
-        <w:spacing w:line="360" w:lineRule="auto"/>
-        <w:contextualSpacing/>
-        <w:jc w:val="center"/>
+        <w:t xml:space="preserve"> кафедры </w:t>
+      </w:r>
+      <w:r>
         <w:rPr>
           <w:rFonts w:ascii="Times New Roman" w:hAnsi="Times New Roman" w:cs="Times New Roman"/>
           <w:i/>
@@ -103,7 +98,38 @@
           <w:sz w:val="28"/>
           <w:szCs w:val="28"/>
         </w:rPr>
-      </w:pPr>
+        <w:t>компьютерных</w:t>
+      </w:r>
+      <w:r>
+        <w:rPr>
+          <w:rFonts w:ascii="Times New Roman" w:hAnsi="Times New Roman" w:cs="Times New Roman"/>
+          <w:i/>
+          <w:color w:val="000000" w:themeColor="text1"/>
+          <w:sz w:val="28"/>
+          <w:szCs w:val="28"/>
+        </w:rPr>
+        <w:t xml:space="preserve"> систем </w:t>
+      </w:r>
+      <w:r>
+        <w:rPr>
+          <w:rFonts w:ascii="Times New Roman" w:hAnsi="Times New Roman" w:cs="Times New Roman"/>
+          <w:i/>
+          <w:color w:val="000000" w:themeColor="text1"/>
+          <w:sz w:val="28"/>
+          <w:szCs w:val="28"/>
+        </w:rPr>
+        <w:t>Казанского</w:t>
+      </w:r>
+      <w:r>
+        <w:rPr>
+          <w:rFonts w:ascii="Times New Roman" w:hAnsi="Times New Roman" w:cs="Times New Roman"/>
+          <w:i/>
+          <w:color w:val="000000" w:themeColor="text1"/>
+          <w:sz w:val="28"/>
+          <w:szCs w:val="28"/>
+        </w:rPr>
+        <w:t xml:space="preserve"> </w:t>
+      </w:r>
       <w:r>
         <w:rPr>
           <w:rFonts w:ascii="Times New Roman" w:hAnsi="Times New Roman" w:cs="Times New Roman"/>
@@ -3156,19 +3182,7 @@
           <w:szCs w:val="28"/>
           <w:highlight w:val="yellow"/>
         </w:rPr>
-        <w:t xml:space="preserve">Отмеченные замечания в целом не снижают качества проведенного диссертационного исследования. Личное участие диссертанта в выполнении теоретических и экспериментальных исследований, разработке программных средств на основе созданных методов и получении научных результатов подтверждается соответствующими публикациями. Результаты диссертации </w:t>
-      </w:r>
-      <w:bookmarkStart w:id="0" w:name="_GoBack"/>
-      <w:bookmarkEnd w:id="0"/>
-      <w:r>
-        <w:rPr>
-          <w:rFonts w:ascii="Times New Roman" w:hAnsi="Times New Roman" w:cs="Times New Roman"/>
-          <w:color w:val="000000" w:themeColor="text1"/>
-          <w:sz w:val="28"/>
-          <w:szCs w:val="28"/>
-          <w:highlight w:val="yellow"/>
-        </w:rPr>
-        <w:t>докладывались на российских и международных научных конференциях. Автореферат диссертации правильно и полно отражает содержание работы и надлежащим образом оформлен.</w:t>
+        <w:t>Отмеченные замечания в целом не снижают качества проведенного диссертационного исследования. Личное участие диссертанта в выполнении теоретических и экспериментальных исследований, разработке программных средств на основе созданных методов и получении научных результатов подтверждается соответствующими публикациями. Результаты диссертации докладывались на российских и международных научных конференциях. Автореферат диссертации правильно и полно отражает содержание работы и надлежащим образом оформлен.</w:t>
       </w:r>
       <w:r>
         <w:rPr>
@@ -3200,7 +3214,18 @@
           <w:sz w:val="28"/>
           <w:szCs w:val="28"/>
         </w:rPr>
-        <w:t xml:space="preserve">Принимая во внимание актуальность темы диссертации, научную новизну и практическую значимость ее результатов, считаю, что диссертационная работа </w:t>
+        <w:t>Принимая во внимание актуальность темы диссертации, научную новизну и прак</w:t>
+      </w:r>
+      <w:bookmarkStart w:id="0" w:name="_GoBack"/>
+      <w:bookmarkEnd w:id="0"/>
+      <w:r>
+        <w:rPr>
+          <w:rFonts w:ascii="Times New Roman" w:hAnsi="Times New Roman" w:cs="Times New Roman"/>
+          <w:color w:val="000000" w:themeColor="text1"/>
+          <w:sz w:val="28"/>
+          <w:szCs w:val="28"/>
+        </w:rPr>
+        <w:t xml:space="preserve">тическую значимость ее результатов, считаю, что диссертационная работа </w:t>
       </w:r>
       <w:r>
         <w:rPr>
@@ -3397,25 +3422,43 @@
           <w:sz w:val="28"/>
           <w:szCs w:val="28"/>
         </w:rPr>
-        <w:t>доктор физико-математических наук, профессор</w:t>
-      </w:r>
-      <w:r>
-        <w:rPr>
-          <w:rFonts w:ascii="Times New Roman" w:hAnsi="Times New Roman" w:cs="Times New Roman"/>
-          <w:color w:val="000000" w:themeColor="text1"/>
-          <w:sz w:val="28"/>
-          <w:szCs w:val="28"/>
-        </w:rPr>
-        <w:t xml:space="preserve">, </w:t>
-      </w:r>
-      <w:r>
-        <w:rPr>
-          <w:rFonts w:ascii="Times New Roman" w:hAnsi="Times New Roman" w:cs="Times New Roman"/>
-          <w:color w:val="000000" w:themeColor="text1"/>
-          <w:sz w:val="28"/>
-          <w:szCs w:val="28"/>
-        </w:rPr>
-        <w:t xml:space="preserve">доцент кафедры АСУ </w:t>
+        <w:t>Д</w:t>
+      </w:r>
+      <w:r>
+        <w:rPr>
+          <w:rFonts w:ascii="Times New Roman" w:hAnsi="Times New Roman" w:cs="Times New Roman"/>
+          <w:color w:val="000000" w:themeColor="text1"/>
+          <w:sz w:val="28"/>
+          <w:szCs w:val="28"/>
+        </w:rPr>
+        <w:t xml:space="preserve">октор физико-математических наук, </w:t>
+      </w:r>
+      <w:r>
+        <w:rPr>
+          <w:rFonts w:ascii="Times New Roman" w:hAnsi="Times New Roman" w:cs="Times New Roman"/>
+          <w:color w:val="000000" w:themeColor="text1"/>
+          <w:sz w:val="28"/>
+          <w:szCs w:val="28"/>
+        </w:rPr>
+        <w:t>профессор</w:t>
+      </w:r>
+      <w:r>
+        <w:rPr>
+          <w:rFonts w:ascii="Times New Roman" w:hAnsi="Times New Roman" w:cs="Times New Roman"/>
+          <w:color w:val="000000" w:themeColor="text1"/>
+          <w:sz w:val="28"/>
+          <w:szCs w:val="28"/>
+        </w:rPr>
+        <w:t xml:space="preserve"> кафедры компьютерных систем Казанского национального</w:t>
+      </w:r>
+      <w:r>
+        <w:rPr>
+          <w:rFonts w:ascii="Times New Roman" w:hAnsi="Times New Roman" w:cs="Times New Roman"/>
+          <w:color w:val="000000" w:themeColor="text1"/>
+          <w:sz w:val="28"/>
+          <w:szCs w:val="28"/>
+        </w:rPr>
+        <w:t xml:space="preserve"> </w:t>
       </w:r>
       <w:r>
         <w:rPr>
@@ -3537,20 +3580,6 @@
         </w:rPr>
         <w:t xml:space="preserve"> </w:t>
       </w:r>
-    </w:p>
-    <w:p>
-      <w:pPr>
-        <w:pStyle w:val="a3"/>
-        <w:spacing w:line="360" w:lineRule="auto"/>
-        <w:ind w:left="0" w:firstLine="709"/>
-        <w:jc w:val="both"/>
-        <w:rPr>
-          <w:rFonts w:ascii="Times New Roman" w:hAnsi="Times New Roman" w:cs="Times New Roman"/>
-          <w:color w:val="000000" w:themeColor="text1"/>
-          <w:sz w:val="28"/>
-          <w:szCs w:val="28"/>
-        </w:rPr>
-      </w:pPr>
     </w:p>
     <w:p>
       <w:pPr>
@@ -3844,43 +3873,43 @@
           <w:sz w:val="28"/>
           <w:szCs w:val="28"/>
         </w:rPr>
-        <w:t xml:space="preserve"> физико-математических наук, профессор</w:t>
-      </w:r>
-      <w:r>
-        <w:rPr>
-          <w:rFonts w:ascii="Times New Roman" w:hAnsi="Times New Roman" w:cs="Times New Roman"/>
-          <w:color w:val="000000" w:themeColor="text1"/>
-          <w:sz w:val="28"/>
-          <w:szCs w:val="28"/>
-        </w:rPr>
-        <w:t xml:space="preserve">а, </w:t>
-      </w:r>
-      <w:r>
-        <w:rPr>
-          <w:rFonts w:ascii="Times New Roman" w:hAnsi="Times New Roman" w:cs="Times New Roman"/>
-          <w:color w:val="000000" w:themeColor="text1"/>
-          <w:sz w:val="28"/>
-          <w:szCs w:val="28"/>
-        </w:rPr>
-        <w:t>доцент</w:t>
-      </w:r>
-      <w:r>
-        <w:rPr>
-          <w:rFonts w:ascii="Times New Roman" w:hAnsi="Times New Roman" w:cs="Times New Roman"/>
-          <w:color w:val="000000" w:themeColor="text1"/>
-          <w:sz w:val="28"/>
-          <w:szCs w:val="28"/>
-        </w:rPr>
-        <w:t>а</w:t>
-      </w:r>
-      <w:r>
-        <w:rPr>
-          <w:rFonts w:ascii="Times New Roman" w:hAnsi="Times New Roman" w:cs="Times New Roman"/>
-          <w:color w:val="000000" w:themeColor="text1"/>
-          <w:sz w:val="28"/>
-          <w:szCs w:val="28"/>
-        </w:rPr>
-        <w:t xml:space="preserve"> кафедры АСУ </w:t>
+        <w:t xml:space="preserve"> </w:t>
+      </w:r>
+      <w:r>
+        <w:rPr>
+          <w:rFonts w:ascii="Times New Roman" w:hAnsi="Times New Roman" w:cs="Times New Roman"/>
+          <w:color w:val="000000" w:themeColor="text1"/>
+          <w:sz w:val="28"/>
+          <w:szCs w:val="28"/>
+        </w:rPr>
+        <w:t xml:space="preserve">физико-математических наук, </w:t>
+      </w:r>
+      <w:r>
+        <w:rPr>
+          <w:rFonts w:ascii="Times New Roman" w:hAnsi="Times New Roman" w:cs="Times New Roman"/>
+          <w:color w:val="000000" w:themeColor="text1"/>
+          <w:sz w:val="28"/>
+          <w:szCs w:val="28"/>
+        </w:rPr>
+        <w:t>профессор</w:t>
+      </w:r>
+      <w:r>
+        <w:rPr>
+          <w:rFonts w:ascii="Times New Roman" w:hAnsi="Times New Roman" w:cs="Times New Roman"/>
+          <w:color w:val="000000" w:themeColor="text1"/>
+          <w:sz w:val="28"/>
+          <w:szCs w:val="28"/>
+        </w:rPr>
+        <w:t xml:space="preserve"> кафедры компьютерных систем</w:t>
+      </w:r>
+      <w:r>
+        <w:rPr>
+          <w:rFonts w:ascii="Times New Roman" w:hAnsi="Times New Roman" w:cs="Times New Roman"/>
+          <w:color w:val="000000" w:themeColor="text1"/>
+          <w:sz w:val="28"/>
+          <w:szCs w:val="28"/>
+        </w:rPr>
+        <w:t xml:space="preserve"> </w:t>
       </w:r>
       <w:r>
         <w:rPr>
@@ -4427,7 +4456,7 @@
         <w:rStyle w:val="af0"/>
         <w:noProof/>
       </w:rPr>
-      <w:t>3</w:t>
+      <w:t>5</w:t>
     </w:r>
     <w:r>
       <w:rPr>
@@ -5187,6 +5216,7 @@
     <w:lsdException w:name="HTML Sample" w:semiHidden="1" w:unhideWhenUsed="1"/>
     <w:lsdException w:name="HTML Typewriter" w:semiHidden="1" w:unhideWhenUsed="1"/>
     <w:lsdException w:name="HTML Variable" w:semiHidden="1" w:unhideWhenUsed="1"/>
+    <w:lsdException w:name="Normal Table" w:semiHidden="1" w:unhideWhenUsed="1"/>
     <w:lsdException w:name="annotation subject" w:semiHidden="1" w:unhideWhenUsed="1"/>
     <w:lsdException w:name="No List" w:semiHidden="1" w:unhideWhenUsed="1"/>
     <w:lsdException w:name="Outline List 1" w:semiHidden="1" w:unhideWhenUsed="1"/>
@@ -5233,8 +5263,10 @@
     <w:lsdException w:name="Table Subtle 2" w:semiHidden="1" w:unhideWhenUsed="1"/>
     <w:lsdException w:name="Table Web 1" w:semiHidden="1" w:unhideWhenUsed="1"/>
     <w:lsdException w:name="Table Web 2" w:semiHidden="1" w:unhideWhenUsed="1"/>
+    <w:lsdException w:name="Table Web 3" w:semiHidden="1" w:unhideWhenUsed="1"/>
     <w:lsdException w:name="Balloon Text" w:semiHidden="1" w:unhideWhenUsed="1"/>
     <w:lsdException w:name="Table Grid" w:uiPriority="59"/>
+    <w:lsdException w:name="Table Theme" w:semiHidden="1" w:unhideWhenUsed="1"/>
     <w:lsdException w:name="Placeholder Text" w:semiHidden="1"/>
     <w:lsdException w:name="No Spacing" w:uiPriority="1" w:qFormat="1"/>
     <w:lsdException w:name="Light Shading" w:uiPriority="60"/>
